--- a/uml_models/hc_scenario.docx
+++ b/uml_models/hc_scenario.docx
@@ -4,6 +4,325 @@
   <w:body>
     <w:p>
       <w:pPr>
+        <w:tabs>
+          <w:tab w:val="left" w:pos="1134"/>
+        </w:tabs>
+        <w:ind w:right="284"/>
+        <w:jc w:val="left"/>
+        <w:rPr>
+          <w:rFonts w:ascii="Arial" w:hAnsi="Arial" w:cs="Arial"/>
+          <w:b/>
+          <w:lang w:val="en-US"/>
+        </w:rPr>
+      </w:pPr>
+      <w:r>
+        <w:rPr>
+          <w:rFonts w:ascii="Arial" w:hAnsi="Arial" w:cs="Arial"/>
+          <w:b/>
+        </w:rPr>
+        <w:fldChar w:fldCharType="begin"/>
+      </w:r>
+      <w:r>
+        <w:rPr>
+          <w:rFonts w:ascii="Arial" w:hAnsi="Arial" w:cs="Arial"/>
+          <w:b/>
+        </w:rPr>
+        <w:instrText xml:space="preserve"> HYPERLINK "</w:instrText>
+      </w:r>
+      <w:r>
+        <w:rPr>
+          <w:rFonts w:ascii="Arial" w:hAnsi="Arial" w:cs="Arial"/>
+          <w:b/>
+        </w:rPr>
+        <w:instrText>https://github.com/AlexFatkin/HealthCalculator5.git</w:instrText>
+      </w:r>
+      <w:r>
+        <w:rPr>
+          <w:rFonts w:ascii="Arial" w:hAnsi="Arial" w:cs="Arial"/>
+          <w:b/>
+        </w:rPr>
+        <w:instrText xml:space="preserve">" </w:instrText>
+      </w:r>
+      <w:r>
+        <w:rPr>
+          <w:rFonts w:ascii="Arial" w:hAnsi="Arial" w:cs="Arial"/>
+          <w:b/>
+        </w:rPr>
+        <w:fldChar w:fldCharType="separate"/>
+      </w:r>
+      <w:r>
+        <w:rPr>
+          <w:rStyle w:val="a4"/>
+          <w:rFonts w:ascii="Arial" w:hAnsi="Arial" w:cs="Arial"/>
+          <w:b/>
+        </w:rPr>
+        <w:t>https://github.com/AlexFatkin/HealthCalculator5.git</w:t>
+      </w:r>
+      <w:r>
+        <w:rPr>
+          <w:rFonts w:ascii="Arial" w:hAnsi="Arial" w:cs="Arial"/>
+          <w:b/>
+        </w:rPr>
+        <w:fldChar w:fldCharType="end"/>
+      </w:r>
+      <w:r>
+        <w:rPr>
+          <w:rFonts w:ascii="Arial" w:hAnsi="Arial" w:cs="Arial"/>
+          <w:b/>
+          <w:lang w:val="en-US"/>
+        </w:rPr>
+        <w:t xml:space="preserve"> </w:t>
+      </w:r>
+    </w:p>
+    <w:p>
+      <w:pPr>
+        <w:tabs>
+          <w:tab w:val="left" w:pos="1134"/>
+        </w:tabs>
+        <w:ind w:right="284"/>
+        <w:jc w:val="left"/>
+        <w:rPr>
+          <w:rFonts w:ascii="Arial" w:hAnsi="Arial" w:cs="Arial"/>
+          <w:b/>
+        </w:rPr>
+      </w:pPr>
+      <w:r>
+        <w:rPr>
+          <w:rFonts w:ascii="Arial" w:hAnsi="Arial" w:cs="Arial"/>
+          <w:b/>
+        </w:rPr>
+        <w:t>st_main.py</w:t>
+      </w:r>
+    </w:p>
+    <w:p>
+      <w:pPr>
+        <w:tabs>
+          <w:tab w:val="left" w:pos="1134"/>
+        </w:tabs>
+        <w:ind w:right="284"/>
+        <w:jc w:val="left"/>
+        <w:rPr>
+          <w:rFonts w:ascii="Arial" w:hAnsi="Arial" w:cs="Arial"/>
+          <w:b/>
+          <w:lang w:val="en-US"/>
+        </w:rPr>
+      </w:pPr>
+      <w:hyperlink r:id="rId5" w:history="1">
+        <w:r>
+          <w:rPr>
+            <w:rStyle w:val="a4"/>
+            <w:rFonts w:ascii="Arial" w:hAnsi="Arial" w:cs="Arial"/>
+            <w:b/>
+          </w:rPr>
+          <w:t>https://share.streamlit.io/</w:t>
+        </w:r>
+      </w:hyperlink>
+      <w:r>
+        <w:rPr>
+          <w:rFonts w:ascii="Arial" w:hAnsi="Arial" w:cs="Arial"/>
+          <w:b/>
+          <w:lang w:val="en-US"/>
+        </w:rPr>
+        <w:t xml:space="preserve"> </w:t>
+      </w:r>
+    </w:p>
+    <w:p>
+      <w:pPr>
+        <w:pStyle w:val="a3"/>
+        <w:tabs>
+          <w:tab w:val="left" w:pos="1134"/>
+        </w:tabs>
+        <w:ind w:left="0" w:right="284"/>
+        <w:jc w:val="left"/>
+        <w:rPr>
+          <w:rFonts w:ascii="Arial" w:hAnsi="Arial" w:cs="Arial"/>
+          <w:b/>
+          <w:lang w:val="en-US"/>
+        </w:rPr>
+      </w:pPr>
+      <w:hyperlink r:id="rId6" w:history="1">
+        <w:r>
+          <w:rPr>
+            <w:rStyle w:val="a4"/>
+            <w:rFonts w:ascii="Arial" w:hAnsi="Arial" w:cs="Arial"/>
+            <w:b/>
+          </w:rPr>
+          <w:t>https://healthcalculator2.streamlit.app/</w:t>
+        </w:r>
+      </w:hyperlink>
+      <w:r>
+        <w:rPr>
+          <w:rFonts w:ascii="Arial" w:hAnsi="Arial" w:cs="Arial"/>
+          <w:b/>
+          <w:lang w:val="en-US"/>
+        </w:rPr>
+        <w:t xml:space="preserve"> </w:t>
+      </w:r>
+    </w:p>
+    <w:p>
+      <w:pPr>
+        <w:pStyle w:val="a3"/>
+        <w:tabs>
+          <w:tab w:val="left" w:pos="1134"/>
+        </w:tabs>
+        <w:ind w:left="0" w:right="284"/>
+        <w:jc w:val="left"/>
+        <w:rPr>
+          <w:rFonts w:ascii="Arial" w:hAnsi="Arial" w:cs="Arial"/>
+          <w:b/>
+          <w:lang w:val="en-US"/>
+        </w:rPr>
+      </w:pPr>
+    </w:p>
+    <w:p>
+      <w:pPr>
+        <w:pStyle w:val="a3"/>
+        <w:tabs>
+          <w:tab w:val="left" w:pos="1134"/>
+        </w:tabs>
+        <w:ind w:left="0" w:right="284"/>
+        <w:jc w:val="left"/>
+        <w:rPr>
+          <w:rFonts w:ascii="Arial" w:hAnsi="Arial" w:cs="Arial"/>
+          <w:bCs/>
+        </w:rPr>
+      </w:pPr>
+      <w:r>
+        <w:rPr>
+          <w:rFonts w:ascii="Arial" w:hAnsi="Arial" w:cs="Arial"/>
+          <w:bCs/>
+        </w:rPr>
+        <w:t>Добрый день.</w:t>
+      </w:r>
+    </w:p>
+    <w:p>
+      <w:pPr>
+        <w:pStyle w:val="a3"/>
+        <w:tabs>
+          <w:tab w:val="left" w:pos="1134"/>
+        </w:tabs>
+        <w:ind w:left="0" w:right="284"/>
+        <w:jc w:val="left"/>
+        <w:rPr>
+          <w:rFonts w:ascii="Arial" w:hAnsi="Arial" w:cs="Arial"/>
+          <w:bCs/>
+        </w:rPr>
+      </w:pPr>
+    </w:p>
+    <w:p>
+      <w:pPr>
+        <w:pStyle w:val="a3"/>
+        <w:tabs>
+          <w:tab w:val="left" w:pos="1134"/>
+        </w:tabs>
+        <w:ind w:left="0" w:right="284"/>
+        <w:jc w:val="left"/>
+        <w:rPr>
+          <w:rFonts w:ascii="Arial" w:hAnsi="Arial" w:cs="Arial"/>
+          <w:b/>
+          <w:lang w:val="en-US"/>
+        </w:rPr>
+      </w:pPr>
+      <w:r>
+        <w:rPr>
+          <w:rFonts w:ascii="Arial" w:hAnsi="Arial" w:cs="Arial"/>
+          <w:bCs/>
+        </w:rPr>
+        <w:t>Минимальный рабочий продукт можно</w:t>
+      </w:r>
+      <w:r>
+        <w:rPr>
+          <w:rFonts w:ascii="Arial" w:hAnsi="Arial" w:cs="Arial"/>
+          <w:bCs/>
+        </w:rPr>
+        <w:t xml:space="preserve"> тестировать на </w:t>
+      </w:r>
+      <w:hyperlink r:id="rId7" w:history="1">
+        <w:r>
+          <w:rPr>
+            <w:rStyle w:val="a4"/>
+            <w:rFonts w:ascii="Arial" w:hAnsi="Arial" w:cs="Arial"/>
+            <w:b/>
+          </w:rPr>
+          <w:t>https://healthcalculator2.streamlit.app/</w:t>
+        </w:r>
+      </w:hyperlink>
+      <w:r>
+        <w:rPr>
+          <w:rFonts w:ascii="Arial" w:hAnsi="Arial" w:cs="Arial"/>
+          <w:b/>
+          <w:lang w:val="en-US"/>
+        </w:rPr>
+        <w:t xml:space="preserve"> </w:t>
+      </w:r>
+    </w:p>
+    <w:p>
+      <w:pPr>
+        <w:pStyle w:val="a3"/>
+        <w:tabs>
+          <w:tab w:val="left" w:pos="1134"/>
+        </w:tabs>
+        <w:ind w:left="0" w:right="284"/>
+        <w:jc w:val="left"/>
+        <w:rPr>
+          <w:rFonts w:ascii="Arial" w:hAnsi="Arial" w:cs="Arial"/>
+          <w:bCs/>
+        </w:rPr>
+      </w:pPr>
+      <w:r>
+        <w:rPr>
+          <w:rFonts w:ascii="Arial" w:hAnsi="Arial" w:cs="Arial"/>
+          <w:bCs/>
+        </w:rPr>
+        <w:t>Предлагаю обсудить калибровочные диаграммы калькулятора зд</w:t>
+      </w:r>
+      <w:r>
+        <w:rPr>
+          <w:rFonts w:ascii="Arial" w:hAnsi="Arial" w:cs="Arial"/>
+          <w:bCs/>
+        </w:rPr>
+        <w:t xml:space="preserve">оровья </w:t>
+      </w:r>
+      <w:r>
+        <w:rPr>
+          <w:rFonts w:ascii="Arial" w:hAnsi="Arial" w:cs="Arial"/>
+          <w:bCs/>
+        </w:rPr>
+        <w:t>в воскресенье   28 апреля в 19:00 часов?</w:t>
+      </w:r>
+    </w:p>
+    <w:p>
+      <w:pPr>
+        <w:pStyle w:val="a3"/>
+        <w:tabs>
+          <w:tab w:val="left" w:pos="1134"/>
+        </w:tabs>
+        <w:ind w:left="0" w:right="284"/>
+        <w:jc w:val="left"/>
+        <w:rPr>
+          <w:rFonts w:ascii="Arial" w:hAnsi="Arial" w:cs="Arial"/>
+          <w:b/>
+          <w:lang w:val="en-US"/>
+        </w:rPr>
+      </w:pPr>
+    </w:p>
+    <w:p>
+      <w:pPr>
+        <w:pStyle w:val="a3"/>
+        <w:tabs>
+          <w:tab w:val="left" w:pos="1134"/>
+        </w:tabs>
+        <w:ind w:left="0" w:right="284"/>
+        <w:jc w:val="left"/>
+        <w:rPr>
+          <w:rFonts w:ascii="Arial" w:hAnsi="Arial" w:cs="Arial"/>
+          <w:b/>
+          <w:color w:val="FF0000"/>
+        </w:rPr>
+      </w:pPr>
+    </w:p>
+    <w:p>
+      <w:pPr>
         <w:pStyle w:val="a3"/>
         <w:tabs>
           <w:tab w:val="left" w:pos="1134"/>
@@ -1424,6 +1743,7 @@
           <w:b/>
           <w:noProof/>
         </w:rPr>
+        <w:lastRenderedPageBreak/>
         <w:drawing>
           <wp:inline distT="0" distB="0" distL="0" distR="0" wp14:anchorId="3B7A8EE3" wp14:editId="67C86338">
             <wp:extent cx="3032948" cy="3907257"/>
@@ -1440,7 +1760,7 @@
                     <pic:cNvPicPr/>
                   </pic:nvPicPr>
                   <pic:blipFill>
-                    <a:blip r:embed="rId5"/>
+                    <a:blip r:embed="rId8"/>
                     <a:stretch>
                       <a:fillRect/>
                     </a:stretch>
@@ -1514,7 +1834,6 @@
           <w:sz w:val="24"/>
           <w:szCs w:val="24"/>
         </w:rPr>
-        <w:lastRenderedPageBreak/>
         <w:drawing>
           <wp:inline distT="0" distB="0" distL="0" distR="0" wp14:anchorId="0280C4DA" wp14:editId="210C9166">
             <wp:extent cx="4686300" cy="3131380"/>
@@ -1531,7 +1850,7 @@
                     <pic:cNvPicPr/>
                   </pic:nvPicPr>
                   <pic:blipFill>
-                    <a:blip r:embed="rId6"/>
+                    <a:blip r:embed="rId9"/>
                     <a:stretch>
                       <a:fillRect/>
                     </a:stretch>
@@ -1802,6 +2121,7 @@
           <w:szCs w:val="24"/>
           <w:lang w:eastAsia="en-US"/>
         </w:rPr>
+        <w:lastRenderedPageBreak/>
         <w:t xml:space="preserve">Окружение - </w:t>
       </w:r>
       <w:r>
@@ -2094,7 +2414,6 @@
           <w:sz w:val="24"/>
           <w:szCs w:val="24"/>
         </w:rPr>
-        <w:lastRenderedPageBreak/>
         <w:t xml:space="preserve">Разработчик обобщает НЯ, определяет корневые ограничения и проектирует модель их устранения. </w:t>
       </w:r>
     </w:p>
@@ -2508,7 +2827,7 @@
                     <pic:cNvPicPr/>
                   </pic:nvPicPr>
                   <pic:blipFill>
-                    <a:blip r:embed="rId7"/>
+                    <a:blip r:embed="rId10"/>
                     <a:stretch>
                       <a:fillRect/>
                     </a:stretch>
@@ -2749,7 +3068,7 @@
                     </pic:cNvPicPr>
                   </pic:nvPicPr>
                   <pic:blipFill>
-                    <a:blip r:embed="rId8">
+                    <a:blip r:embed="rId11">
                       <a:extLst>
                         <a:ext uri="{28A0092B-C50C-407E-A947-70E740481C1C}">
                           <a14:useLocalDpi xmlns:a14="http://schemas.microsoft.com/office/drawing/2010/main" val="0"/>
@@ -2820,7 +3139,7 @@
                     </pic:cNvPicPr>
                   </pic:nvPicPr>
                   <pic:blipFill>
-                    <a:blip r:embed="rId9">
+                    <a:blip r:embed="rId12">
                       <a:extLst>
                         <a:ext uri="{28A0092B-C50C-407E-A947-70E740481C1C}">
                           <a14:useLocalDpi xmlns:a14="http://schemas.microsoft.com/office/drawing/2010/main" val="0"/>
@@ -4413,7 +4732,7 @@
           <w:szCs w:val="24"/>
         </w:rPr>
       </w:pPr>
-      <w:hyperlink r:id="rId10" w:history="1">
+      <w:hyperlink r:id="rId13" w:history="1">
         <w:r>
           <w:rPr>
             <w:rStyle w:val="a4"/>
@@ -4726,7 +5045,7 @@
                     </pic:cNvPicPr>
                   </pic:nvPicPr>
                   <pic:blipFill>
-                    <a:blip r:embed="rId11">
+                    <a:blip r:embed="rId14">
                       <a:extLst>
                         <a:ext uri="{28A0092B-C50C-407E-A947-70E740481C1C}">
                           <a14:useLocalDpi xmlns:a14="http://schemas.microsoft.com/office/drawing/2010/main" val="0"/>
@@ -5951,6 +6270,56 @@
       <w:szCs w:val="24"/>
     </w:rPr>
   </w:style>
+  <w:style w:type="paragraph" w:styleId="HTML">
+    <w:name w:val="HTML Preformatted"/>
+    <w:basedOn w:val="a"/>
+    <w:link w:val="HTML0"/>
+    <w:uiPriority w:val="99"/>
+    <w:semiHidden/>
+    <w:unhideWhenUsed/>
+    <w:rsid w:val="000E6F7E"/>
+    <w:pPr>
+      <w:tabs>
+        <w:tab w:val="left" w:pos="916"/>
+        <w:tab w:val="left" w:pos="1832"/>
+        <w:tab w:val="left" w:pos="2748"/>
+        <w:tab w:val="left" w:pos="3664"/>
+        <w:tab w:val="left" w:pos="4580"/>
+        <w:tab w:val="left" w:pos="5496"/>
+        <w:tab w:val="left" w:pos="6412"/>
+        <w:tab w:val="left" w:pos="7328"/>
+        <w:tab w:val="left" w:pos="8244"/>
+        <w:tab w:val="left" w:pos="9160"/>
+        <w:tab w:val="left" w:pos="10076"/>
+        <w:tab w:val="left" w:pos="10992"/>
+        <w:tab w:val="left" w:pos="11908"/>
+        <w:tab w:val="left" w:pos="12824"/>
+        <w:tab w:val="left" w:pos="13740"/>
+        <w:tab w:val="left" w:pos="14656"/>
+      </w:tabs>
+      <w:spacing w:after="0" w:line="240" w:lineRule="auto"/>
+      <w:jc w:val="left"/>
+    </w:pPr>
+    <w:rPr>
+      <w:rFonts w:ascii="Courier New" w:hAnsi="Courier New" w:cs="Courier New"/>
+      <w:sz w:val="20"/>
+      <w:szCs w:val="20"/>
+    </w:rPr>
+  </w:style>
+  <w:style w:type="character" w:customStyle="1" w:styleId="HTML0">
+    <w:name w:val="Стандартный HTML Знак"/>
+    <w:basedOn w:val="a0"/>
+    <w:link w:val="HTML"/>
+    <w:uiPriority w:val="99"/>
+    <w:semiHidden/>
+    <w:rsid w:val="000E6F7E"/>
+    <w:rPr>
+      <w:rFonts w:ascii="Courier New" w:eastAsia="Times New Roman" w:hAnsi="Courier New" w:cs="Courier New"/>
+      <w:sz w:val="20"/>
+      <w:szCs w:val="20"/>
+      <w:lang w:eastAsia="ru-RU"/>
+    </w:rPr>
+  </w:style>
 </w:styles>
 </file>
 

--- a/uml_models/hc_scenario.docx
+++ b/uml_models/hc_scenario.docx
@@ -289,6 +289,277 @@
           <w:bCs/>
         </w:rPr>
         <w:t>в воскресенье   28 апреля в 19:00 часов?</w:t>
+      </w:r>
+    </w:p>
+    <w:p>
+      <w:pPr>
+        <w:pStyle w:val="a3"/>
+        <w:tabs>
+          <w:tab w:val="left" w:pos="1134"/>
+        </w:tabs>
+        <w:ind w:left="0" w:right="284"/>
+        <w:jc w:val="left"/>
+        <w:rPr>
+          <w:rFonts w:ascii="Arial" w:hAnsi="Arial" w:cs="Arial"/>
+          <w:bCs/>
+        </w:rPr>
+      </w:pPr>
+    </w:p>
+    <w:p>
+      <w:pPr>
+        <w:shd w:val="clear" w:color="auto" w:fill="FFFFFF"/>
+        <w:spacing w:after="0" w:line="240" w:lineRule="auto"/>
+        <w:jc w:val="left"/>
+        <w:textAlignment w:val="baseline"/>
+        <w:rPr>
+          <w:rFonts w:ascii="inherit" w:hAnsi="inherit" w:cs="Segoe UI"/>
+          <w:color w:val="0C0D0E"/>
+          <w:sz w:val="20"/>
+          <w:szCs w:val="20"/>
+        </w:rPr>
+      </w:pPr>
+      <w:r>
+        <w:rPr>
+          <w:rFonts w:ascii="inherit" w:hAnsi="inherit" w:cs="Segoe UI"/>
+          <w:color w:val="0C0D0E"/>
+          <w:sz w:val="20"/>
+          <w:szCs w:val="20"/>
+        </w:rPr>
+        <w:t>0</w:t>
+      </w:r>
+    </w:p>
+    <w:p>
+      <w:pPr>
+        <w:shd w:val="clear" w:color="auto" w:fill="FFFFFF"/>
+        <w:spacing w:after="0" w:line="240" w:lineRule="auto"/>
+        <w:jc w:val="left"/>
+        <w:textAlignment w:val="baseline"/>
+        <w:rPr>
+          <w:rFonts w:ascii="inherit" w:hAnsi="inherit" w:cs="Segoe UI"/>
+          <w:color w:val="0C0D0E"/>
+          <w:sz w:val="23"/>
+          <w:szCs w:val="23"/>
+        </w:rPr>
+      </w:pPr>
+      <w:r>
+        <w:rPr>
+          <w:rFonts w:ascii="inherit" w:hAnsi="inherit" w:cs="Segoe UI"/>
+          <w:color w:val="0C0D0E"/>
+          <w:sz w:val="23"/>
+          <w:szCs w:val="23"/>
+        </w:rPr>
+        <w:t>PyCharm предложит методы и атрибуты во время ввода. Поэтому, если вы, например, наберете </w:t>
+      </w:r>
+      <w:proofErr w:type="spellStart"/>
+      <w:proofErr w:type="gramStart"/>
+      <w:r>
+        <w:rPr>
+          <w:rFonts w:ascii="var(--ff-mono)" w:hAnsi="var(--ff-mono)" w:cs="Courier New"/>
+          <w:color w:val="0C0D0E"/>
+          <w:sz w:val="20"/>
+          <w:szCs w:val="20"/>
+          <w:bdr w:val="none" w:sz="0" w:space="0" w:color="auto" w:frame="1"/>
+        </w:rPr>
+        <w:t>str</w:t>
+      </w:r>
+      <w:proofErr w:type="spellEnd"/>
+      <w:r>
+        <w:rPr>
+          <w:rFonts w:ascii="var(--ff-mono)" w:hAnsi="var(--ff-mono)" w:cs="Courier New"/>
+          <w:color w:val="0C0D0E"/>
+          <w:sz w:val="20"/>
+          <w:szCs w:val="20"/>
+          <w:bdr w:val="none" w:sz="0" w:space="0" w:color="auto" w:frame="1"/>
+        </w:rPr>
+        <w:t>(</w:t>
+      </w:r>
+      <w:proofErr w:type="gramEnd"/>
+      <w:r>
+        <w:rPr>
+          <w:rFonts w:ascii="var(--ff-mono)" w:hAnsi="var(--ff-mono)" w:cs="Courier New"/>
+          <w:color w:val="0C0D0E"/>
+          <w:sz w:val="20"/>
+          <w:szCs w:val="20"/>
+          <w:bdr w:val="none" w:sz="0" w:space="0" w:color="auto" w:frame="1"/>
+        </w:rPr>
+        <w:t>).</w:t>
+      </w:r>
+      <w:r>
+        <w:rPr>
+          <w:rFonts w:ascii="inherit" w:hAnsi="inherit" w:cs="Segoe UI"/>
+          <w:color w:val="0C0D0E"/>
+          <w:sz w:val="23"/>
+          <w:szCs w:val="23"/>
+        </w:rPr>
+        <w:t>, PyCharm отобразит список с предлагаемыми элементами для подражания, который сузится, как только вы продолжите вводить. Вы можете принудительно выполнить </w:t>
+      </w:r>
+      <w:r>
+        <w:rPr>
+          <w:rFonts w:ascii="inherit" w:hAnsi="inherit" w:cs="Segoe UI"/>
+          <w:i/>
+          <w:iCs/>
+          <w:color w:val="0C0D0E"/>
+          <w:sz w:val="23"/>
+          <w:szCs w:val="23"/>
+          <w:bdr w:val="none" w:sz="0" w:space="0" w:color="auto" w:frame="1"/>
+        </w:rPr>
+        <w:t>завершение кода</w:t>
+      </w:r>
+      <w:r>
+        <w:rPr>
+          <w:rFonts w:ascii="inherit" w:hAnsi="inherit" w:cs="Segoe UI"/>
+          <w:color w:val="0C0D0E"/>
+          <w:sz w:val="23"/>
+          <w:szCs w:val="23"/>
+        </w:rPr>
+        <w:t>, нажав </w:t>
+      </w:r>
+      <w:r>
+        <w:rPr>
+          <w:rFonts w:ascii="var(--ff-sans)" w:hAnsi="var(--ff-sans)" w:cs="Courier New"/>
+          <w:color w:val="0C0D0E"/>
+          <w:sz w:val="20"/>
+          <w:szCs w:val="20"/>
+        </w:rPr>
+        <w:t>Ctrl</w:t>
+      </w:r>
+      <w:r>
+        <w:rPr>
+          <w:rFonts w:ascii="inherit" w:hAnsi="inherit" w:cs="Segoe UI"/>
+          <w:color w:val="0C0D0E"/>
+          <w:sz w:val="23"/>
+          <w:szCs w:val="23"/>
+        </w:rPr>
+        <w:t> + </w:t>
+      </w:r>
+      <w:r>
+        <w:rPr>
+          <w:rFonts w:ascii="var(--ff-sans)" w:hAnsi="var(--ff-sans)" w:cs="Courier New"/>
+          <w:color w:val="0C0D0E"/>
+          <w:sz w:val="20"/>
+          <w:szCs w:val="20"/>
+        </w:rPr>
+        <w:t>Space</w:t>
+      </w:r>
+      <w:r>
+        <w:rPr>
+          <w:rFonts w:ascii="inherit" w:hAnsi="inherit" w:cs="Segoe UI"/>
+          <w:color w:val="0C0D0E"/>
+          <w:sz w:val="23"/>
+          <w:szCs w:val="23"/>
+        </w:rPr>
+        <w:t>.</w:t>
+      </w:r>
+    </w:p>
+    <w:p>
+      <w:pPr>
+        <w:shd w:val="clear" w:color="auto" w:fill="FFFFFF"/>
+        <w:spacing w:after="0" w:line="240" w:lineRule="auto"/>
+        <w:jc w:val="left"/>
+        <w:textAlignment w:val="baseline"/>
+        <w:rPr>
+          <w:rFonts w:ascii="inherit" w:hAnsi="inherit" w:cs="Segoe UI"/>
+          <w:color w:val="0C0D0E"/>
+          <w:sz w:val="23"/>
+          <w:szCs w:val="23"/>
+        </w:rPr>
+      </w:pPr>
+      <w:r>
+        <w:rPr>
+          <w:rFonts w:ascii="inherit" w:hAnsi="inherit" w:cs="Segoe UI"/>
+          <w:color w:val="0C0D0E"/>
+          <w:sz w:val="23"/>
+          <w:szCs w:val="23"/>
+        </w:rPr>
+        <w:t>Если вы нажмете </w:t>
+      </w:r>
+      <w:r>
+        <w:rPr>
+          <w:rFonts w:ascii="var(--ff-sans)" w:hAnsi="var(--ff-sans)" w:cs="Courier New"/>
+          <w:color w:val="0C0D0E"/>
+          <w:sz w:val="20"/>
+          <w:szCs w:val="20"/>
+        </w:rPr>
+        <w:t>Ctrl</w:t>
+      </w:r>
+      <w:r>
+        <w:rPr>
+          <w:rFonts w:ascii="inherit" w:hAnsi="inherit" w:cs="Segoe UI"/>
+          <w:color w:val="0C0D0E"/>
+          <w:sz w:val="23"/>
+          <w:szCs w:val="23"/>
+        </w:rPr>
+        <w:t> + </w:t>
+      </w:r>
+      <w:r>
+        <w:rPr>
+          <w:rFonts w:ascii="var(--ff-sans)" w:hAnsi="var(--ff-sans)" w:cs="Courier New"/>
+          <w:color w:val="0C0D0E"/>
+          <w:sz w:val="20"/>
+          <w:szCs w:val="20"/>
+        </w:rPr>
+        <w:t>P</w:t>
+      </w:r>
+      <w:r>
+        <w:rPr>
+          <w:rFonts w:ascii="inherit" w:hAnsi="inherit" w:cs="Segoe UI"/>
+          <w:color w:val="0C0D0E"/>
+          <w:sz w:val="23"/>
+          <w:szCs w:val="23"/>
+        </w:rPr>
+        <w:t> внутри функции или метода, вы также сможете отобразить его параметры.</w:t>
+      </w:r>
+    </w:p>
+    <w:p>
+      <w:pPr>
+        <w:pStyle w:val="a3"/>
+        <w:tabs>
+          <w:tab w:val="left" w:pos="1134"/>
+        </w:tabs>
+        <w:ind w:left="0" w:right="284"/>
+        <w:jc w:val="left"/>
+        <w:rPr>
+          <w:rFonts w:ascii="Arial" w:hAnsi="Arial" w:cs="Arial"/>
+          <w:bCs/>
+          <w:lang w:val="en-US"/>
+        </w:rPr>
+      </w:pPr>
+      <w:r>
+        <w:rPr>
+          <w:rFonts w:ascii="Segoe UI" w:hAnsi="Segoe UI" w:cs="Segoe UI"/>
+          <w:color w:val="0C0D0E"/>
+          <w:sz w:val="23"/>
+          <w:szCs w:val="23"/>
+          <w:shd w:val="clear" w:color="auto" w:fill="FFFFFF"/>
+          <w:lang w:val="en-US"/>
+        </w:rPr>
+        <w:t>To see the function docstring, you should press </w:t>
+      </w:r>
+      <w:proofErr w:type="spellStart"/>
+      <w:r>
+        <w:rPr>
+          <w:rStyle w:val="a8"/>
+          <w:rFonts w:ascii="Segoe UI" w:hAnsi="Segoe UI" w:cs="Segoe UI"/>
+          <w:color w:val="0C0D0E"/>
+          <w:sz w:val="23"/>
+          <w:szCs w:val="23"/>
+          <w:bdr w:val="none" w:sz="0" w:space="0" w:color="auto" w:frame="1"/>
+          <w:shd w:val="clear" w:color="auto" w:fill="FFFFFF"/>
+          <w:lang w:val="en-US"/>
+        </w:rPr>
+        <w:t>Ctrl+Shift+I</w:t>
+      </w:r>
+      <w:proofErr w:type="spellEnd"/>
+      <w:r>
+        <w:rPr>
+          <w:rFonts w:ascii="Segoe UI" w:hAnsi="Segoe UI" w:cs="Segoe UI"/>
+          <w:color w:val="0C0D0E"/>
+          <w:sz w:val="23"/>
+          <w:szCs w:val="23"/>
+          <w:shd w:val="clear" w:color="auto" w:fill="FFFFFF"/>
+          <w:lang w:val="en-US"/>
+        </w:rPr>
+        <w:t> </w:t>
       </w:r>
     </w:p>
     <w:p>
@@ -6320,6 +6591,54 @@
       <w:lang w:eastAsia="ru-RU"/>
     </w:rPr>
   </w:style>
+  <w:style w:type="character" w:styleId="HTML1">
+    <w:name w:val="HTML Code"/>
+    <w:basedOn w:val="a0"/>
+    <w:uiPriority w:val="99"/>
+    <w:semiHidden/>
+    <w:unhideWhenUsed/>
+    <w:rsid w:val="00686EBE"/>
+    <w:rPr>
+      <w:rFonts w:ascii="Courier New" w:eastAsia="Times New Roman" w:hAnsi="Courier New" w:cs="Courier New"/>
+      <w:sz w:val="20"/>
+      <w:szCs w:val="20"/>
+    </w:rPr>
+  </w:style>
+  <w:style w:type="character" w:styleId="a7">
+    <w:name w:val="Emphasis"/>
+    <w:basedOn w:val="a0"/>
+    <w:uiPriority w:val="20"/>
+    <w:qFormat/>
+    <w:rsid w:val="00686EBE"/>
+    <w:rPr>
+      <w:i/>
+      <w:iCs/>
+    </w:rPr>
+  </w:style>
+  <w:style w:type="character" w:styleId="HTML2">
+    <w:name w:val="HTML Keyboard"/>
+    <w:basedOn w:val="a0"/>
+    <w:uiPriority w:val="99"/>
+    <w:semiHidden/>
+    <w:unhideWhenUsed/>
+    <w:rsid w:val="00686EBE"/>
+    <w:rPr>
+      <w:rFonts w:ascii="Courier New" w:eastAsia="Times New Roman" w:hAnsi="Courier New" w:cs="Courier New"/>
+      <w:sz w:val="20"/>
+      <w:szCs w:val="20"/>
+    </w:rPr>
+  </w:style>
+  <w:style w:type="character" w:styleId="a8">
+    <w:name w:val="Strong"/>
+    <w:basedOn w:val="a0"/>
+    <w:uiPriority w:val="22"/>
+    <w:qFormat/>
+    <w:rsid w:val="00686EBE"/>
+    <w:rPr>
+      <w:b/>
+      <w:bCs/>
+    </w:rPr>
+  </w:style>
 </w:styles>
 </file>
 
